--- a/acl.docx
+++ b/acl.docx
@@ -3,63 +3,803 @@
 <w:document xmlns:wpc="http://schemas.microsoft.com/office/word/2010/wordprocessingCanvas" xmlns:cx="http://schemas.microsoft.com/office/drawing/2014/chartex" xmlns:cx1="http://schemas.microsoft.com/office/drawing/2015/9/8/chartex" xmlns:cx2="http://schemas.microsoft.com/office/drawing/2015/10/21/chartex" xmlns:cx3="http://schemas.microsoft.com/office/drawing/2016/5/9/chartex" xmlns:cx4="http://schemas.microsoft.com/office/drawing/2016/5/10/chartex" xmlns:cx5="http://schemas.microsoft.com/office/drawing/2016/5/11/chartex" xmlns:cx6="http://schemas.microsoft.com/office/drawing/2016/5/12/chartex" xmlns:cx7="http://schemas.microsoft.com/office/drawing/2016/5/13/chartex" xmlns:cx8="http://schemas.microsoft.com/office/drawing/2016/5/14/chartex" xmlns:mc="http://schemas.openxmlformats.org/markup-compatibility/2006" xmlns:aink="http://schemas.microsoft.com/office/drawing/2016/ink" xmlns:am3d="http://schemas.microsoft.com/office/drawing/2017/model3d" xmlns:o="urn:schemas-microsoft-com:office:office" xmlns:r="http://schemas.openxmlformats.org/officeDocument/2006/relationships" xmlns:m="http://schemas.openxmlformats.org/officeDocument/2006/math" xmlns:v="urn:schemas-microsoft-com:vml" xmlns:wp14="http://schemas.microsoft.com/office/word/2010/wordprocessingDrawing" xmlns:wp="http://schemas.openxmlformats.org/drawingml/2006/wordprocessingDrawing" xmlns:w10="urn:schemas-microsoft-com:office:word" xmlns:w="http://schemas.openxmlformats.org/wordprocessingml/2006/main" xmlns:w14="http://schemas.microsoft.com/office/word/2010/wordml" xmlns:w15="http://schemas.microsoft.com/office/word/2012/wordml" xmlns:w16cid="http://schemas.microsoft.com/office/word/2016/wordml/cid" xmlns:w16se="http://schemas.microsoft.com/office/word/2015/wordml/symex" xmlns:wpg="http://schemas.microsoft.com/office/word/2010/wordprocessingGroup" xmlns:wpi="http://schemas.microsoft.com/office/word/2010/wordprocessingInk" xmlns:wne="http://schemas.microsoft.com/office/word/2006/wordml" xmlns:wps="http://schemas.microsoft.com/office/word/2010/wordprocessingShape" mc:Ignorable="w14 w15 w16se w16cid wp14">
   <w:body>
     <w:p>
-      <w:r>
-        <w:t xml:space="preserve">Le ACL sono utilizzate </w:t>
-      </w:r>
-      <w:r>
-        <w:t xml:space="preserve">all’interno dei Firewall </w:t>
+      <w:pPr>
+        <w:rPr>
+          <w:rFonts w:asciiTheme="majorHAnsi" w:hAnsiTheme="majorHAnsi" w:cstheme="majorHAnsi"/>
+        </w:rPr>
+      </w:pPr>
+      <w:bookmarkStart w:id="0" w:name="_GoBack"/>
+      <w:r>
+        <w:rPr>
+          <w:rFonts w:asciiTheme="majorHAnsi" w:hAnsiTheme="majorHAnsi" w:cstheme="majorHAnsi"/>
+        </w:rPr>
+        <w:t>Maschera non è un termine esclusivamente pirandelliano, anche in altri settori esistono cose o entità, che vogliono mascherarsi, fingere di essere altro o</w:t>
+      </w:r>
+      <w:r>
+        <w:rPr>
+          <w:rFonts w:asciiTheme="majorHAnsi" w:hAnsiTheme="majorHAnsi" w:cstheme="majorHAnsi"/>
+        </w:rPr>
+        <w:t>ppure</w:t>
+      </w:r>
+      <w:r>
+        <w:rPr>
+          <w:rFonts w:asciiTheme="majorHAnsi" w:hAnsiTheme="majorHAnsi" w:cstheme="majorHAnsi"/>
+        </w:rPr>
+        <w:t xml:space="preserve"> più cose allo stesso tempo. È il caso dell</w:t>
+      </w:r>
+      <w:r>
+        <w:rPr>
+          <w:rFonts w:asciiTheme="majorHAnsi" w:hAnsiTheme="majorHAnsi" w:cstheme="majorHAnsi"/>
+        </w:rPr>
+        <w:t xml:space="preserve">a </w:t>
+      </w:r>
+      <w:r>
+        <w:rPr>
+          <w:rFonts w:asciiTheme="majorHAnsi" w:hAnsiTheme="majorHAnsi" w:cstheme="majorHAnsi"/>
+        </w:rPr>
+        <w:t>Wildcard Mask. Cos</w:t>
+      </w:r>
+      <w:r>
+        <w:rPr>
+          <w:rFonts w:asciiTheme="majorHAnsi" w:hAnsiTheme="majorHAnsi" w:cstheme="majorHAnsi"/>
+        </w:rPr>
+        <w:t>’è</w:t>
+      </w:r>
+      <w:r>
+        <w:rPr>
+          <w:rFonts w:asciiTheme="majorHAnsi" w:hAnsiTheme="majorHAnsi" w:cstheme="majorHAnsi"/>
+        </w:rPr>
+        <w:t xml:space="preserve">? </w:t>
+      </w:r>
+      <w:r>
+        <w:rPr>
+          <w:rFonts w:asciiTheme="majorHAnsi" w:hAnsiTheme="majorHAnsi" w:cstheme="majorHAnsi"/>
+        </w:rPr>
+        <w:t>Una</w:t>
+      </w:r>
+      <w:r>
+        <w:rPr>
+          <w:rFonts w:asciiTheme="majorHAnsi" w:hAnsiTheme="majorHAnsi" w:cstheme="majorHAnsi"/>
+        </w:rPr>
+        <w:t xml:space="preserve"> mascher</w:t>
+      </w:r>
+      <w:r>
+        <w:rPr>
+          <w:rFonts w:asciiTheme="majorHAnsi" w:hAnsiTheme="majorHAnsi" w:cstheme="majorHAnsi"/>
+        </w:rPr>
+        <w:t>a</w:t>
+      </w:r>
+      <w:r>
+        <w:rPr>
+          <w:rFonts w:asciiTheme="majorHAnsi" w:hAnsiTheme="majorHAnsi" w:cstheme="majorHAnsi"/>
+        </w:rPr>
+        <w:t>, numeric</w:t>
+      </w:r>
+      <w:r>
+        <w:rPr>
+          <w:rFonts w:asciiTheme="majorHAnsi" w:hAnsiTheme="majorHAnsi" w:cstheme="majorHAnsi"/>
+        </w:rPr>
+        <w:t xml:space="preserve">a, perciò </w:t>
+      </w:r>
+      <w:r>
+        <w:rPr>
+          <w:rFonts w:asciiTheme="majorHAnsi" w:hAnsiTheme="majorHAnsi" w:cstheme="majorHAnsi"/>
+        </w:rPr>
+        <w:t>astratt</w:t>
+      </w:r>
+      <w:r>
+        <w:rPr>
+          <w:rFonts w:asciiTheme="majorHAnsi" w:hAnsiTheme="majorHAnsi" w:cstheme="majorHAnsi"/>
+        </w:rPr>
+        <w:t>a</w:t>
+      </w:r>
+      <w:r>
+        <w:rPr>
+          <w:rFonts w:asciiTheme="majorHAnsi" w:hAnsiTheme="majorHAnsi" w:cstheme="majorHAnsi"/>
+        </w:rPr>
+        <w:t>, che muta un indirizzo base in una moltitudine di indirizzi. Vediamo perché risulta utile.</w:t>
+      </w:r>
+    </w:p>
+    <w:p>
+      <w:pPr>
+        <w:rPr>
+          <w:rFonts w:asciiTheme="majorHAnsi" w:hAnsiTheme="majorHAnsi" w:cstheme="majorHAnsi"/>
+        </w:rPr>
+      </w:pPr>
+      <w:r>
+        <w:rPr>
+          <w:rFonts w:asciiTheme="majorHAnsi" w:hAnsiTheme="majorHAnsi" w:cstheme="majorHAnsi"/>
+        </w:rPr>
+        <w:t xml:space="preserve">È utilizzata nelle ACL (Access Control List) le quali sono utilizzate nei Firewall (in dettaglio in quelli packet filtering). I </w:t>
+      </w:r>
+      <w:r>
+        <w:rPr>
+          <w:rFonts w:asciiTheme="majorHAnsi" w:hAnsiTheme="majorHAnsi" w:cstheme="majorHAnsi"/>
+        </w:rPr>
+        <w:t>Firewall sono i dispositivi che controllano il traffico in arrivo e in uscita di una rete, prevenendo così attacchi e accessi indesiderati</w:t>
+      </w:r>
+      <w:r>
+        <w:rPr>
+          <w:rFonts w:asciiTheme="majorHAnsi" w:hAnsiTheme="majorHAnsi" w:cstheme="majorHAnsi"/>
+        </w:rPr>
+        <w:t xml:space="preserve">. Le ACL sono le regole che verranno attuate dai firewall </w:t>
+      </w:r>
+      <w:r>
+        <w:rPr>
+          <w:rFonts w:asciiTheme="majorHAnsi" w:hAnsiTheme="majorHAnsi" w:cstheme="majorHAnsi"/>
+        </w:rPr>
+        <w:t xml:space="preserve">packet filtering </w:t>
+      </w:r>
+      <w:r>
+        <w:rPr>
+          <w:rFonts w:asciiTheme="majorHAnsi" w:hAnsiTheme="majorHAnsi" w:cstheme="majorHAnsi"/>
+        </w:rPr>
+        <w:t xml:space="preserve">per svolgere la loro funzione di controllo. </w:t>
+      </w:r>
+      <w:r>
+        <w:rPr>
+          <w:rFonts w:asciiTheme="majorHAnsi" w:hAnsiTheme="majorHAnsi" w:cstheme="majorHAnsi"/>
+        </w:rPr>
+        <w:br/>
+        <w:t xml:space="preserve">La </w:t>
       </w:r>
       <w:proofErr w:type="spellStart"/>
       <w:r>
-        <w:t>packet</w:t>
+        <w:rPr>
+          <w:rFonts w:asciiTheme="majorHAnsi" w:hAnsiTheme="majorHAnsi" w:cstheme="majorHAnsi"/>
+        </w:rPr>
+        <w:t>wildcard</w:t>
       </w:r>
       <w:proofErr w:type="spellEnd"/>
       <w:r>
+        <w:rPr>
+          <w:rFonts w:asciiTheme="majorHAnsi" w:hAnsiTheme="majorHAnsi" w:cstheme="majorHAnsi"/>
+        </w:rPr>
         <w:t xml:space="preserve"> </w:t>
       </w:r>
       <w:proofErr w:type="spellStart"/>
       <w:r>
-        <w:t>filtering</w:t>
+        <w:rPr>
+          <w:rFonts w:asciiTheme="majorHAnsi" w:hAnsiTheme="majorHAnsi" w:cstheme="majorHAnsi"/>
+        </w:rPr>
+        <w:t>mask</w:t>
       </w:r>
       <w:proofErr w:type="spellEnd"/>
       <w:r>
+        <w:rPr>
+          <w:rFonts w:asciiTheme="majorHAnsi" w:hAnsiTheme="majorHAnsi" w:cstheme="majorHAnsi"/>
+        </w:rPr>
+        <w:t xml:space="preserve"> è utilizzata nelle ACL per ottimizzarne la scrittura e la struttura condensando in una sola regola più regole uguali che differiscono solamente per l’indirizzo IP a cui esse si rivolgono.</w:t>
+      </w:r>
+    </w:p>
+    <w:p>
+      <w:pPr>
+        <w:rPr>
+          <w:rFonts w:asciiTheme="majorHAnsi" w:hAnsiTheme="majorHAnsi" w:cstheme="majorHAnsi"/>
+        </w:rPr>
+      </w:pPr>
+      <w:r>
+        <w:rPr>
+          <w:rFonts w:asciiTheme="majorHAnsi" w:hAnsiTheme="majorHAnsi" w:cstheme="majorHAnsi"/>
+        </w:rPr>
+        <w:t xml:space="preserve">Esempio: si vogliono bloccare 4 </w:t>
+      </w:r>
+      <w:proofErr w:type="spellStart"/>
+      <w:r>
+        <w:rPr>
+          <w:rFonts w:asciiTheme="majorHAnsi" w:hAnsiTheme="majorHAnsi" w:cstheme="majorHAnsi"/>
+        </w:rPr>
+        <w:t>host</w:t>
+      </w:r>
+      <w:proofErr w:type="spellEnd"/>
+      <w:r>
+        <w:rPr>
+          <w:rFonts w:asciiTheme="majorHAnsi" w:hAnsiTheme="majorHAnsi" w:cstheme="majorHAnsi"/>
+        </w:rPr>
+        <w:t xml:space="preserve"> in successione a partire da 192.168.0.8</w:t>
+      </w:r>
+      <w:r>
+        <w:rPr>
+          <w:rFonts w:asciiTheme="majorHAnsi" w:hAnsiTheme="majorHAnsi" w:cstheme="majorHAnsi"/>
+        </w:rPr>
         <w:t>.</w:t>
       </w:r>
       <w:r>
+        <w:rPr>
+          <w:rFonts w:asciiTheme="majorHAnsi" w:hAnsiTheme="majorHAnsi" w:cstheme="majorHAnsi"/>
+        </w:rPr>
         <w:br/>
-        <w:t xml:space="preserve">In poche parole i Firewall sono i dispositivi che controllano il traffico in arrivo e in uscita di una rete, prevenendo così attacchi e accessi indesiderati. I firewall che filtrano i pacchetti IP sono quelli di tipo </w:t>
+        <w:t xml:space="preserve"> </w:t>
+      </w:r>
+      <w:r>
+        <w:rPr>
+          <w:rFonts w:asciiTheme="majorHAnsi" w:hAnsiTheme="majorHAnsi" w:cstheme="majorHAnsi"/>
+        </w:rPr>
+        <w:tab/>
+        <w:t>Struttura regola ACE: access-list [numero] [</w:t>
       </w:r>
       <w:proofErr w:type="spellStart"/>
       <w:r>
-        <w:t>packet</w:t>
+        <w:rPr>
+          <w:rFonts w:asciiTheme="majorHAnsi" w:hAnsiTheme="majorHAnsi" w:cstheme="majorHAnsi"/>
+        </w:rPr>
+        <w:t>permit|deny</w:t>
       </w:r>
       <w:proofErr w:type="spellEnd"/>
       <w:r>
+        <w:rPr>
+          <w:rFonts w:asciiTheme="majorHAnsi" w:hAnsiTheme="majorHAnsi" w:cstheme="majorHAnsi"/>
+        </w:rPr>
+        <w:t>] [IP-sorgente] [</w:t>
+      </w:r>
+      <w:proofErr w:type="spellStart"/>
+      <w:r>
+        <w:rPr>
+          <w:rFonts w:asciiTheme="majorHAnsi" w:hAnsiTheme="majorHAnsi" w:cstheme="majorHAnsi"/>
+        </w:rPr>
+        <w:t>wildcard-mask</w:t>
+      </w:r>
+      <w:proofErr w:type="spellEnd"/>
+      <w:r>
+        <w:rPr>
+          <w:rFonts w:asciiTheme="majorHAnsi" w:hAnsiTheme="majorHAnsi" w:cstheme="majorHAnsi"/>
+        </w:rPr>
+        <w:t>]</w:t>
+      </w:r>
+      <w:r>
+        <w:rPr>
+          <w:rFonts w:asciiTheme="majorHAnsi" w:hAnsiTheme="majorHAnsi" w:cstheme="majorHAnsi"/>
+        </w:rPr>
+        <w:br/>
+      </w:r>
+      <w:r>
+        <w:rPr>
+          <w:rFonts w:asciiTheme="majorHAnsi" w:hAnsiTheme="majorHAnsi" w:cstheme="majorHAnsi"/>
+        </w:rPr>
+        <w:tab/>
+        <w:t>La regola ACE da scrivere sar</w:t>
+      </w:r>
+      <w:r>
+        <w:rPr>
+          <w:rFonts w:asciiTheme="majorHAnsi" w:hAnsiTheme="majorHAnsi" w:cstheme="majorHAnsi"/>
+        </w:rPr>
+        <w:t xml:space="preserve">à: access-list 1 </w:t>
+      </w:r>
+      <w:proofErr w:type="spellStart"/>
+      <w:r>
+        <w:rPr>
+          <w:rFonts w:asciiTheme="majorHAnsi" w:hAnsiTheme="majorHAnsi" w:cstheme="majorHAnsi"/>
+        </w:rPr>
+        <w:t>deny</w:t>
+      </w:r>
+      <w:proofErr w:type="spellEnd"/>
+      <w:r>
+        <w:rPr>
+          <w:rFonts w:asciiTheme="majorHAnsi" w:hAnsiTheme="majorHAnsi" w:cstheme="majorHAnsi"/>
+        </w:rPr>
+        <w:t xml:space="preserve"> 192.168.0.8 0.0.0.3</w:t>
+      </w:r>
+      <w:r>
+        <w:rPr>
+          <w:rFonts w:asciiTheme="majorHAnsi" w:hAnsiTheme="majorHAnsi" w:cstheme="majorHAnsi"/>
+        </w:rPr>
+        <w:br/>
+      </w:r>
+      <w:r>
+        <w:rPr>
+          <w:rFonts w:asciiTheme="majorHAnsi" w:hAnsiTheme="majorHAnsi" w:cstheme="majorHAnsi"/>
+        </w:rPr>
+        <w:t>Perché 0.0.0.3?</w:t>
+      </w:r>
+      <w:r>
+        <w:rPr>
+          <w:rFonts w:asciiTheme="majorHAnsi" w:hAnsiTheme="majorHAnsi" w:cstheme="majorHAnsi"/>
+        </w:rPr>
+        <w:t xml:space="preserve"> Perché la </w:t>
+      </w:r>
+      <w:proofErr w:type="spellStart"/>
+      <w:r>
+        <w:rPr>
+          <w:rFonts w:asciiTheme="majorHAnsi" w:hAnsiTheme="majorHAnsi" w:cstheme="majorHAnsi"/>
+        </w:rPr>
+        <w:t>wildcard</w:t>
+      </w:r>
+      <w:proofErr w:type="spellEnd"/>
+      <w:r>
+        <w:rPr>
+          <w:rFonts w:asciiTheme="majorHAnsi" w:hAnsiTheme="majorHAnsi" w:cstheme="majorHAnsi"/>
+        </w:rPr>
         <w:t xml:space="preserve"> </w:t>
       </w:r>
       <w:proofErr w:type="spellStart"/>
       <w:r>
-        <w:t>filtering</w:t>
+        <w:rPr>
+          <w:rFonts w:asciiTheme="majorHAnsi" w:hAnsiTheme="majorHAnsi" w:cstheme="majorHAnsi"/>
+        </w:rPr>
+        <w:t>mask</w:t>
       </w:r>
       <w:proofErr w:type="spellEnd"/>
       <w:r>
-        <w:t xml:space="preserve">. Permettono di bloccare o </w:t>
+        <w:rPr>
+          <w:rFonts w:asciiTheme="majorHAnsi" w:hAnsiTheme="majorHAnsi" w:cstheme="majorHAnsi"/>
+        </w:rPr>
+        <w:t xml:space="preserve"> è un numero formato da 32 bit diviso in 4 ottetti ed ha bit a 1 dove i bit confrontati tra gli indirizzi sono diversi. I bit a 1 della Wildcard Mask non saranno oggetto di confronto durante il controllo dell’indirizzo</w:t>
+      </w:r>
+      <w:r>
+        <w:rPr>
+          <w:rFonts w:asciiTheme="majorHAnsi" w:hAnsiTheme="majorHAnsi" w:cstheme="majorHAnsi"/>
+        </w:rPr>
+        <w:t xml:space="preserve"> della regola. </w:t>
+      </w:r>
+    </w:p>
+    <w:p>
+      <w:pPr>
+        <w:rPr>
+          <w:rFonts w:asciiTheme="majorHAnsi" w:hAnsiTheme="majorHAnsi" w:cstheme="majorHAnsi"/>
+        </w:rPr>
+      </w:pPr>
+      <w:r>
+        <w:rPr>
+          <w:rFonts w:asciiTheme="majorHAnsi" w:hAnsiTheme="majorHAnsi" w:cstheme="majorHAnsi"/>
+        </w:rPr>
+        <w:br/>
+      </w:r>
+      <w:r>
+        <w:rPr>
+          <w:rFonts w:asciiTheme="majorHAnsi" w:hAnsiTheme="majorHAnsi" w:cstheme="majorHAnsi"/>
+        </w:rPr>
+        <w:t>Un altro esempio: si</w:t>
+      </w:r>
+      <w:r>
+        <w:rPr>
+          <w:rFonts w:asciiTheme="majorHAnsi" w:hAnsiTheme="majorHAnsi" w:cstheme="majorHAnsi"/>
+        </w:rPr>
+        <w:t xml:space="preserve"> vuole bloccare</w:t>
+      </w:r>
+      <w:r>
+        <w:rPr>
+          <w:rFonts w:asciiTheme="majorHAnsi" w:hAnsiTheme="majorHAnsi" w:cstheme="majorHAnsi"/>
+        </w:rPr>
+        <w:t xml:space="preserve"> </w:t>
+      </w:r>
+      <w:r>
+        <w:rPr>
+          <w:rFonts w:asciiTheme="majorHAnsi" w:hAnsiTheme="majorHAnsi" w:cstheme="majorHAnsi"/>
+        </w:rPr>
+        <w:t>l’accesso a</w:t>
+      </w:r>
+      <w:r>
+        <w:rPr>
+          <w:rFonts w:asciiTheme="majorHAnsi" w:hAnsiTheme="majorHAnsi" w:cstheme="majorHAnsi"/>
+        </w:rPr>
+        <w:t>gli indirizzi 192.168.0.41 e 192.168.0.</w:t>
+      </w:r>
+      <w:r>
+        <w:rPr>
+          <w:rFonts w:asciiTheme="majorHAnsi" w:hAnsiTheme="majorHAnsi" w:cstheme="majorHAnsi"/>
+        </w:rPr>
+        <w:t>57</w:t>
+      </w:r>
+      <w:r>
+        <w:rPr>
+          <w:rFonts w:asciiTheme="majorHAnsi" w:hAnsiTheme="majorHAnsi" w:cstheme="majorHAnsi"/>
+        </w:rPr>
+        <w:t xml:space="preserve"> ad una rete</w:t>
+      </w:r>
+      <w:r>
+        <w:rPr>
+          <w:rFonts w:asciiTheme="majorHAnsi" w:hAnsiTheme="majorHAnsi" w:cstheme="majorHAnsi"/>
+        </w:rPr>
+        <w:t>.</w:t>
+      </w:r>
+      <w:r>
+        <w:rPr>
+          <w:rFonts w:asciiTheme="majorHAnsi" w:hAnsiTheme="majorHAnsi" w:cstheme="majorHAnsi"/>
+        </w:rPr>
+        <w:br/>
+        <w:t>A prima vista sembrano numeri lontani fra loro, ma analizziamo in binario i loro ultimi ottetti:</w:t>
+      </w:r>
+      <w:r>
+        <w:rPr>
+          <w:rFonts w:asciiTheme="majorHAnsi" w:hAnsiTheme="majorHAnsi" w:cstheme="majorHAnsi"/>
+        </w:rPr>
+        <w:br/>
+        <w:t xml:space="preserve">192.168.0.41 </w:t>
+      </w:r>
+      <w:r>
+        <w:rPr>
+          <w:rFonts w:asciiTheme="majorHAnsi" w:hAnsiTheme="majorHAnsi" w:cstheme="majorHAnsi"/>
+        </w:rPr>
+        <w:tab/>
+      </w:r>
+      <w:r>
+        <w:rPr>
+          <w:rFonts w:asciiTheme="majorHAnsi" w:hAnsiTheme="majorHAnsi" w:cstheme="majorHAnsi"/>
+        </w:rPr>
+        <w:t>00</w:t>
+      </w:r>
+      <w:r>
+        <w:rPr>
+          <w:rFonts w:asciiTheme="majorHAnsi" w:hAnsiTheme="majorHAnsi" w:cstheme="majorHAnsi"/>
+        </w:rPr>
+        <w:t>1</w:t>
+      </w:r>
+      <w:r>
+        <w:rPr>
+          <w:rFonts w:asciiTheme="majorHAnsi" w:hAnsiTheme="majorHAnsi" w:cstheme="majorHAnsi"/>
+          <w:b/>
+        </w:rPr>
+        <w:t>0</w:t>
+      </w:r>
+      <w:r>
+        <w:rPr>
+          <w:rFonts w:asciiTheme="majorHAnsi" w:hAnsiTheme="majorHAnsi" w:cstheme="majorHAnsi"/>
+        </w:rPr>
+        <w:t>1001</w:t>
+      </w:r>
+      <w:r>
+        <w:rPr>
+          <w:rFonts w:asciiTheme="majorHAnsi" w:hAnsiTheme="majorHAnsi" w:cstheme="majorHAnsi"/>
+        </w:rPr>
+        <w:t xml:space="preserve"> </w:t>
+      </w:r>
+      <w:r>
+        <w:rPr>
+          <w:rFonts w:asciiTheme="majorHAnsi" w:hAnsiTheme="majorHAnsi" w:cstheme="majorHAnsi"/>
+        </w:rPr>
+        <w:br/>
+        <w:t>192.168.0.</w:t>
+      </w:r>
+      <w:r>
+        <w:rPr>
+          <w:rFonts w:asciiTheme="majorHAnsi" w:hAnsiTheme="majorHAnsi" w:cstheme="majorHAnsi"/>
+        </w:rPr>
+        <w:t>57</w:t>
+      </w:r>
+      <w:r>
+        <w:rPr>
+          <w:rFonts w:asciiTheme="majorHAnsi" w:hAnsiTheme="majorHAnsi" w:cstheme="majorHAnsi"/>
+        </w:rPr>
+        <w:t xml:space="preserve"> </w:t>
+      </w:r>
+      <w:r>
+        <w:rPr>
+          <w:rFonts w:asciiTheme="majorHAnsi" w:hAnsiTheme="majorHAnsi" w:cstheme="majorHAnsi"/>
+        </w:rPr>
+        <w:tab/>
+        <w:t>00</w:t>
+      </w:r>
+      <w:r>
+        <w:rPr>
+          <w:rFonts w:asciiTheme="majorHAnsi" w:hAnsiTheme="majorHAnsi" w:cstheme="majorHAnsi"/>
+        </w:rPr>
+        <w:t>1</w:t>
+      </w:r>
+      <w:r>
+        <w:rPr>
+          <w:rFonts w:asciiTheme="majorHAnsi" w:hAnsiTheme="majorHAnsi" w:cstheme="majorHAnsi"/>
+          <w:b/>
+        </w:rPr>
+        <w:t>1</w:t>
+      </w:r>
+      <w:r>
+        <w:rPr>
+          <w:rFonts w:asciiTheme="majorHAnsi" w:hAnsiTheme="majorHAnsi" w:cstheme="majorHAnsi"/>
+        </w:rPr>
+        <w:t>1001</w:t>
+      </w:r>
+      <w:r>
+        <w:rPr>
+          <w:rFonts w:asciiTheme="majorHAnsi" w:hAnsiTheme="majorHAnsi" w:cstheme="majorHAnsi"/>
+        </w:rPr>
+        <w:br/>
+        <w:t>Come si può notare cambia solo un bit. Pertanto la Wildcard Mask equivale a: 00</w:t>
+      </w:r>
+      <w:r>
+        <w:rPr>
+          <w:rFonts w:asciiTheme="majorHAnsi" w:hAnsiTheme="majorHAnsi" w:cstheme="majorHAnsi"/>
+        </w:rPr>
+        <w:t>0</w:t>
+      </w:r>
+      <w:r>
+        <w:rPr>
+          <w:rFonts w:asciiTheme="majorHAnsi" w:hAnsiTheme="majorHAnsi" w:cstheme="majorHAnsi"/>
+          <w:b/>
+        </w:rPr>
+        <w:t>1</w:t>
+      </w:r>
+      <w:r>
+        <w:rPr>
+          <w:rFonts w:asciiTheme="majorHAnsi" w:hAnsiTheme="majorHAnsi" w:cstheme="majorHAnsi"/>
+        </w:rPr>
+        <w:t>0000 ovvero 0.0.0.</w:t>
+      </w:r>
+      <w:r>
+        <w:rPr>
+          <w:rFonts w:asciiTheme="majorHAnsi" w:hAnsiTheme="majorHAnsi" w:cstheme="majorHAnsi"/>
+        </w:rPr>
+        <w:t>16</w:t>
+      </w:r>
+    </w:p>
+    <w:p>
+      <w:pPr>
+        <w:rPr>
+          <w:rFonts w:asciiTheme="majorHAnsi" w:hAnsiTheme="majorHAnsi" w:cstheme="majorHAnsi"/>
+        </w:rPr>
+      </w:pPr>
+      <w:r>
+        <w:rPr>
+          <w:rFonts w:asciiTheme="majorHAnsi" w:hAnsiTheme="majorHAnsi" w:cstheme="majorHAnsi"/>
+        </w:rPr>
+        <w:t xml:space="preserve">Scrivendo la seguente ACE: </w:t>
+      </w:r>
+      <w:r>
+        <w:rPr>
+          <w:rFonts w:asciiTheme="majorHAnsi" w:hAnsiTheme="majorHAnsi" w:cstheme="majorHAnsi"/>
+        </w:rPr>
+        <w:br/>
+        <w:t xml:space="preserve"> </w:t>
+      </w:r>
+      <w:r>
+        <w:rPr>
+          <w:rFonts w:asciiTheme="majorHAnsi" w:hAnsiTheme="majorHAnsi" w:cstheme="majorHAnsi"/>
+        </w:rPr>
+        <w:tab/>
+      </w:r>
+      <w:r>
+        <w:rPr>
+          <w:rFonts w:asciiTheme="majorHAnsi" w:hAnsiTheme="majorHAnsi" w:cstheme="majorHAnsi"/>
+        </w:rPr>
+        <w:t xml:space="preserve">access-list 1 </w:t>
       </w:r>
       <w:proofErr w:type="spellStart"/>
       <w:r>
-        <w:t>consenitre</w:t>
+        <w:rPr>
+          <w:rFonts w:asciiTheme="majorHAnsi" w:hAnsiTheme="majorHAnsi" w:cstheme="majorHAnsi"/>
+        </w:rPr>
+        <w:t>deny</w:t>
       </w:r>
       <w:proofErr w:type="spellEnd"/>
       <w:r>
+        <w:rPr>
+          <w:rFonts w:asciiTheme="majorHAnsi" w:hAnsiTheme="majorHAnsi" w:cstheme="majorHAnsi"/>
+        </w:rPr>
+        <w:t xml:space="preserve"> 192.168.0.</w:t>
+      </w:r>
+      <w:r>
+        <w:rPr>
+          <w:rFonts w:asciiTheme="majorHAnsi" w:hAnsiTheme="majorHAnsi" w:cstheme="majorHAnsi"/>
+        </w:rPr>
+        <w:t>9</w:t>
+      </w:r>
+      <w:r>
+        <w:rPr>
+          <w:rFonts w:asciiTheme="majorHAnsi" w:hAnsiTheme="majorHAnsi" w:cstheme="majorHAnsi"/>
+        </w:rPr>
+        <w:t xml:space="preserve"> 0.0.0.</w:t>
+      </w:r>
+      <w:r>
+        <w:rPr>
+          <w:rFonts w:asciiTheme="majorHAnsi" w:hAnsiTheme="majorHAnsi" w:cstheme="majorHAnsi"/>
+        </w:rPr>
+        <w:t>16</w:t>
+      </w:r>
+      <w:r>
+        <w:rPr>
+          <w:rFonts w:asciiTheme="majorHAnsi" w:hAnsiTheme="majorHAnsi" w:cstheme="majorHAnsi"/>
+        </w:rPr>
+        <w:br/>
+      </w:r>
+      <w:r>
+        <w:rPr>
+          <w:rFonts w:asciiTheme="majorHAnsi" w:hAnsiTheme="majorHAnsi" w:cstheme="majorHAnsi"/>
+        </w:rPr>
+        <w:t>verranno</w:t>
+      </w:r>
+      <w:r>
+        <w:rPr>
+          <w:rFonts w:asciiTheme="majorHAnsi" w:hAnsiTheme="majorHAnsi" w:cstheme="majorHAnsi"/>
+        </w:rPr>
+        <w:t xml:space="preserve"> bloccati tutti gli IP che hanno gli stessi bit dell’indirizzo IP 192.168.0.</w:t>
+      </w:r>
+      <w:r>
+        <w:rPr>
+          <w:rFonts w:asciiTheme="majorHAnsi" w:hAnsiTheme="majorHAnsi" w:cstheme="majorHAnsi"/>
+        </w:rPr>
+        <w:t>41</w:t>
+      </w:r>
+      <w:r>
+        <w:rPr>
+          <w:rFonts w:asciiTheme="majorHAnsi" w:hAnsiTheme="majorHAnsi" w:cstheme="majorHAnsi"/>
+        </w:rPr>
+        <w:t>, ad eccezione del 5° bit dell’ultimo ottetto che risulta indifferente</w:t>
+      </w:r>
+      <w:r>
+        <w:rPr>
+          <w:rFonts w:asciiTheme="majorHAnsi" w:hAnsiTheme="majorHAnsi" w:cstheme="majorHAnsi"/>
+        </w:rPr>
+        <w:t>.</w:t>
+      </w:r>
+    </w:p>
+    <w:p>
+      <w:pPr>
+        <w:rPr>
+          <w:rFonts w:asciiTheme="majorHAnsi" w:hAnsiTheme="majorHAnsi" w:cstheme="majorHAnsi"/>
+        </w:rPr>
+      </w:pPr>
+      <w:r>
+        <w:rPr>
+          <w:rFonts w:asciiTheme="majorHAnsi" w:hAnsiTheme="majorHAnsi" w:cstheme="majorHAnsi"/>
+        </w:rPr>
+        <w:t xml:space="preserve">Ecco una realizzazione pratica: </w:t>
+      </w:r>
+    </w:p>
+    <w:bookmarkEnd w:id="0"/>
+    <w:p>
+      <w:pPr>
+        <w:rPr>
+          <w:rFonts w:asciiTheme="majorHAnsi" w:hAnsiTheme="majorHAnsi" w:cstheme="majorHAnsi"/>
+        </w:rPr>
+      </w:pPr>
+    </w:p>
+    <w:p>
+      <w:pPr>
+        <w:rPr>
+          <w:rFonts w:asciiTheme="majorHAnsi" w:hAnsiTheme="majorHAnsi" w:cstheme="majorHAnsi"/>
+        </w:rPr>
+      </w:pPr>
+    </w:p>
+    <w:p>
+      <w:pPr>
+        <w:rPr>
+          <w:rFonts w:asciiTheme="majorHAnsi" w:hAnsiTheme="majorHAnsi" w:cstheme="majorHAnsi"/>
+        </w:rPr>
+      </w:pPr>
+    </w:p>
+    <w:p>
+      <w:pPr>
+        <w:rPr>
+          <w:rFonts w:asciiTheme="majorHAnsi" w:hAnsiTheme="majorHAnsi" w:cstheme="majorHAnsi"/>
+        </w:rPr>
+      </w:pPr>
+    </w:p>
+    <w:p>
+      <w:pPr>
+        <w:rPr>
+          <w:rFonts w:asciiTheme="majorHAnsi" w:hAnsiTheme="majorHAnsi" w:cstheme="majorHAnsi"/>
+        </w:rPr>
+      </w:pPr>
+    </w:p>
+    <w:p>
+      <w:pPr>
+        <w:rPr>
+          <w:rFonts w:asciiTheme="majorHAnsi" w:hAnsiTheme="majorHAnsi" w:cstheme="majorHAnsi"/>
+        </w:rPr>
+      </w:pPr>
+    </w:p>
+    <w:p>
+      <w:pPr>
+        <w:rPr>
+          <w:rFonts w:asciiTheme="majorHAnsi" w:hAnsiTheme="majorHAnsi" w:cstheme="majorHAnsi"/>
+        </w:rPr>
+      </w:pPr>
+    </w:p>
+    <w:p>
+      <w:pPr>
+        <w:rPr>
+          <w:rFonts w:asciiTheme="majorHAnsi" w:hAnsiTheme="majorHAnsi" w:cstheme="majorHAnsi"/>
+        </w:rPr>
+      </w:pPr>
+    </w:p>
+    <w:p>
+      <w:pPr>
+        <w:rPr>
+          <w:rFonts w:asciiTheme="majorHAnsi" w:hAnsiTheme="majorHAnsi" w:cstheme="majorHAnsi"/>
+        </w:rPr>
+      </w:pPr>
+    </w:p>
+    <w:p>
+      <w:pPr>
+        <w:rPr>
+          <w:rFonts w:asciiTheme="majorHAnsi" w:hAnsiTheme="majorHAnsi" w:cstheme="majorHAnsi"/>
+        </w:rPr>
+      </w:pPr>
+    </w:p>
+    <w:p>
+      <w:pPr>
+        <w:rPr>
+          <w:rFonts w:asciiTheme="majorHAnsi" w:hAnsiTheme="majorHAnsi" w:cstheme="majorHAnsi"/>
+        </w:rPr>
+      </w:pPr>
+    </w:p>
+    <w:p>
+      <w:pPr>
+        <w:rPr>
+          <w:rFonts w:asciiTheme="majorHAnsi" w:hAnsiTheme="majorHAnsi" w:cstheme="majorHAnsi"/>
+        </w:rPr>
+      </w:pPr>
+    </w:p>
+    <w:p>
+      <w:pPr>
+        <w:rPr>
+          <w:rFonts w:asciiTheme="majorHAnsi" w:hAnsiTheme="majorHAnsi" w:cstheme="majorHAnsi"/>
+        </w:rPr>
+      </w:pPr>
+    </w:p>
+    <w:p>
+      <w:pPr>
+        <w:rPr>
+          <w:rFonts w:asciiTheme="majorHAnsi" w:hAnsiTheme="majorHAnsi" w:cstheme="majorHAnsi"/>
+        </w:rPr>
+      </w:pPr>
+    </w:p>
+    <w:p>
+      <w:pPr>
+        <w:rPr>
+          <w:rFonts w:asciiTheme="majorHAnsi" w:hAnsiTheme="majorHAnsi" w:cstheme="majorHAnsi"/>
+        </w:rPr>
+      </w:pPr>
+    </w:p>
+    <w:p>
+      <w:pPr>
+        <w:rPr>
+          <w:rFonts w:asciiTheme="majorHAnsi" w:hAnsiTheme="majorHAnsi" w:cstheme="majorHAnsi"/>
+        </w:rPr>
+      </w:pPr>
+      <w:r>
+        <w:rPr>
+          <w:rFonts w:asciiTheme="majorHAnsi" w:hAnsiTheme="majorHAnsi" w:cstheme="majorHAnsi"/>
+        </w:rPr>
+        <w:t>Le ACL sono utilizzate all’interno dei Firewall packet filtering.</w:t>
+      </w:r>
+      <w:r>
+        <w:rPr>
+          <w:rFonts w:asciiTheme="majorHAnsi" w:hAnsiTheme="majorHAnsi" w:cstheme="majorHAnsi"/>
+        </w:rPr>
+        <w:br/>
+        <w:t xml:space="preserve">In poche parole. I firewall che filtrano i pacchetti IP sono quelli di tipo packet filtering. </w:t>
+      </w:r>
+    </w:p>
+    <w:p>
+      <w:pPr>
+        <w:rPr>
+          <w:rFonts w:asciiTheme="majorHAnsi" w:hAnsiTheme="majorHAnsi" w:cstheme="majorHAnsi"/>
+        </w:rPr>
+      </w:pPr>
+      <w:r>
+        <w:rPr>
+          <w:rFonts w:asciiTheme="majorHAnsi" w:hAnsiTheme="majorHAnsi" w:cstheme="majorHAnsi"/>
+        </w:rPr>
+        <w:t xml:space="preserve">Permettono di bloccare o </w:t>
+      </w:r>
+      <w:r>
+        <w:rPr>
+          <w:rFonts w:asciiTheme="majorHAnsi" w:hAnsiTheme="majorHAnsi" w:cstheme="majorHAnsi"/>
+        </w:rPr>
+        <w:t>consentire</w:t>
+      </w:r>
+      <w:r>
+        <w:rPr>
+          <w:rFonts w:asciiTheme="majorHAnsi" w:hAnsiTheme="majorHAnsi" w:cstheme="majorHAnsi"/>
+        </w:rPr>
         <w:t xml:space="preserve"> il traffico di dati che attraversa il firewall specificando l’indirizzo IP,</w:t>
       </w:r>
       <w:r>
+        <w:rPr>
+          <w:rFonts w:asciiTheme="majorHAnsi" w:hAnsiTheme="majorHAnsi" w:cstheme="majorHAnsi"/>
+        </w:rPr>
         <w:t xml:space="preserve"> ed eventualmente</w:t>
       </w:r>
       <w:r>
+        <w:rPr>
+          <w:rFonts w:asciiTheme="majorHAnsi" w:hAnsiTheme="majorHAnsi" w:cstheme="majorHAnsi"/>
+        </w:rPr>
         <w:t xml:space="preserve"> il protocollo e la porta dei dispostivi che si vogliono controllare.</w:t>
       </w:r>
       <w:r>
+        <w:rPr>
+          <w:rFonts w:asciiTheme="majorHAnsi" w:hAnsiTheme="majorHAnsi" w:cstheme="majorHAnsi"/>
+        </w:rPr>
         <w:br/>
         <w:t xml:space="preserve">Le ACL sono proprio le regole che vengono scritte per attuare tale controllo. </w:t>
       </w:r>
@@ -67,141 +807,259 @@
     <w:p>
       <w:pPr>
         <w:rPr>
+          <w:rFonts w:asciiTheme="majorHAnsi" w:hAnsiTheme="majorHAnsi" w:cstheme="majorHAnsi"/>
           <w:b/>
         </w:rPr>
       </w:pPr>
       <w:r>
         <w:rPr>
+          <w:rFonts w:asciiTheme="majorHAnsi" w:hAnsiTheme="majorHAnsi" w:cstheme="majorHAnsi"/>
           <w:b/>
         </w:rPr>
         <w:t>ACL</w:t>
       </w:r>
     </w:p>
     <w:p>
-      <w:r>
+      <w:pPr>
+        <w:rPr>
+          <w:rFonts w:asciiTheme="majorHAnsi" w:hAnsiTheme="majorHAnsi" w:cstheme="majorHAnsi"/>
+        </w:rPr>
+      </w:pPr>
+      <w:r>
+        <w:rPr>
+          <w:rFonts w:asciiTheme="majorHAnsi" w:hAnsiTheme="majorHAnsi" w:cstheme="majorHAnsi"/>
+        </w:rPr>
         <w:t>Le ACL permettono la limitazione del traffico in rete</w:t>
       </w:r>
       <w:r>
+        <w:rPr>
+          <w:rFonts w:asciiTheme="majorHAnsi" w:hAnsiTheme="majorHAnsi" w:cstheme="majorHAnsi"/>
+        </w:rPr>
         <w:t xml:space="preserve"> e un livello base di sicurezza per l’accesso ad essa.</w:t>
       </w:r>
       <w:r>
+        <w:rPr>
+          <w:rFonts w:asciiTheme="majorHAnsi" w:hAnsiTheme="majorHAnsi" w:cstheme="majorHAnsi"/>
+        </w:rPr>
         <w:br/>
         <w:t xml:space="preserve">Ogni regola ACL prende il nome di ACE (access control entry); al momento del controllo dell’ACL se le sue proprietà vengono soddisfatte viene effettuata l’azione vera e propria di controllo, ovvero se permettere o bloccare la trasmissione. </w:t>
       </w:r>
     </w:p>
     <w:p>
-      <w:r>
+      <w:pPr>
+        <w:rPr>
+          <w:rFonts w:asciiTheme="majorHAnsi" w:hAnsiTheme="majorHAnsi" w:cstheme="majorHAnsi"/>
+        </w:rPr>
+      </w:pPr>
+      <w:r>
+        <w:rPr>
+          <w:rFonts w:asciiTheme="majorHAnsi" w:hAnsiTheme="majorHAnsi" w:cstheme="majorHAnsi"/>
+        </w:rPr>
         <w:t>La valutazione delle ACL inizia dalla prima regola e continua finché le condizioni di una regola non sono soddisfatte. Ciò vuol dire che la valutazione di una lista di regole per un pacchetto termina appena le sue condizioni sono verificate da una ACE. Se nessuna regola viene verificata viene applicata la policy di default del firewall. Ne esistono di due tipi:</w:t>
       </w:r>
     </w:p>
     <w:p>
       <w:pPr>
-        <w:pStyle w:val="Paragrafoelenco"/>
+        <w:pStyle w:val="ListParagraph"/>
         <w:numPr>
           <w:ilvl w:val="0"/>
           <w:numId w:val="2"/>
         </w:numPr>
-      </w:pPr>
-      <w:r>
+        <w:rPr>
+          <w:rFonts w:asciiTheme="majorHAnsi" w:hAnsiTheme="majorHAnsi" w:cstheme="majorHAnsi"/>
+        </w:rPr>
+      </w:pPr>
+      <w:r>
+        <w:rPr>
+          <w:rFonts w:asciiTheme="majorHAnsi" w:hAnsiTheme="majorHAnsi" w:cstheme="majorHAnsi"/>
+        </w:rPr>
         <w:t>Open policy: vengono permesse tutte le connessioni non specificatamente bloccate</w:t>
       </w:r>
     </w:p>
     <w:p>
       <w:pPr>
-        <w:pStyle w:val="Paragrafoelenco"/>
+        <w:pStyle w:val="ListParagraph"/>
         <w:numPr>
           <w:ilvl w:val="0"/>
           <w:numId w:val="2"/>
         </w:numPr>
+        <w:rPr>
+          <w:rFonts w:asciiTheme="majorHAnsi" w:hAnsiTheme="majorHAnsi" w:cstheme="majorHAnsi"/>
+        </w:rPr>
       </w:pPr>
       <w:proofErr w:type="spellStart"/>
       <w:r>
+        <w:rPr>
+          <w:rFonts w:asciiTheme="majorHAnsi" w:hAnsiTheme="majorHAnsi" w:cstheme="majorHAnsi"/>
+        </w:rPr>
         <w:t>C</w:t>
       </w:r>
       <w:r>
+        <w:rPr>
+          <w:rFonts w:asciiTheme="majorHAnsi" w:hAnsiTheme="majorHAnsi" w:cstheme="majorHAnsi"/>
+        </w:rPr>
         <w:t>l</w:t>
       </w:r>
       <w:r>
+        <w:rPr>
+          <w:rFonts w:asciiTheme="majorHAnsi" w:hAnsiTheme="majorHAnsi" w:cstheme="majorHAnsi"/>
+        </w:rPr>
         <w:t>osed</w:t>
       </w:r>
       <w:proofErr w:type="spellEnd"/>
       <w:r>
+        <w:rPr>
+          <w:rFonts w:asciiTheme="majorHAnsi" w:hAnsiTheme="majorHAnsi" w:cstheme="majorHAnsi"/>
+        </w:rPr>
         <w:t xml:space="preserve"> policy: vengono bloccate tutte le connessioni non specificatamente consentite</w:t>
       </w:r>
     </w:p>
     <w:p>
-      <w:r>
+      <w:pPr>
+        <w:rPr>
+          <w:rFonts w:asciiTheme="majorHAnsi" w:hAnsiTheme="majorHAnsi" w:cstheme="majorHAnsi"/>
+        </w:rPr>
+      </w:pPr>
+      <w:r>
+        <w:rPr>
+          <w:rFonts w:asciiTheme="majorHAnsi" w:hAnsiTheme="majorHAnsi" w:cstheme="majorHAnsi"/>
+        </w:rPr>
         <w:t xml:space="preserve">Ovviamente la seconda consente un maggior livello di sicurezza ma è più indicata per una DMZ poiché altrimenti per un normale utilizzo della rete andrebbero consentiti tutti i siti e i protocolli/porte utilizzabili. </w:t>
       </w:r>
     </w:p>
     <w:p>
-      <w:r>
+      <w:pPr>
+        <w:rPr>
+          <w:rFonts w:asciiTheme="majorHAnsi" w:hAnsiTheme="majorHAnsi" w:cstheme="majorHAnsi"/>
+        </w:rPr>
+      </w:pPr>
+      <w:r>
+        <w:rPr>
+          <w:rFonts w:asciiTheme="majorHAnsi" w:hAnsiTheme="majorHAnsi" w:cstheme="majorHAnsi"/>
+        </w:rPr>
         <w:br/>
       </w:r>
       <w:r>
+        <w:rPr>
+          <w:rFonts w:asciiTheme="majorHAnsi" w:hAnsiTheme="majorHAnsi" w:cstheme="majorHAnsi"/>
+        </w:rPr>
         <w:t>Esistono 2 tipi di ACL: standard ed estese. Cosa cambia?</w:t>
       </w:r>
       <w:r>
+        <w:rPr>
+          <w:rFonts w:asciiTheme="majorHAnsi" w:hAnsiTheme="majorHAnsi" w:cstheme="majorHAnsi"/>
+        </w:rPr>
         <w:t xml:space="preserve"> Le prime permettono il controllo del solo indirizzo mittente. Ciò vuol dire che sono utili per controllare il traffico in entrata, un po' meno per quello in uscita.</w:t>
       </w:r>
     </w:p>
     <w:p>
-      <w:r>
+      <w:pPr>
+        <w:rPr>
+          <w:rFonts w:asciiTheme="majorHAnsi" w:hAnsiTheme="majorHAnsi" w:cstheme="majorHAnsi"/>
+        </w:rPr>
+      </w:pPr>
+      <w:r>
+        <w:rPr>
+          <w:rFonts w:asciiTheme="majorHAnsi" w:hAnsiTheme="majorHAnsi" w:cstheme="majorHAnsi"/>
+        </w:rPr>
         <w:t>Mentre quelle estese permettono di effettuare controlli sia sull’indirizzo IP mittente che destinatario e anche sul protocollo e porta utilizzati</w:t>
       </w:r>
       <w:r>
+        <w:rPr>
+          <w:rFonts w:asciiTheme="majorHAnsi" w:hAnsiTheme="majorHAnsi" w:cstheme="majorHAnsi"/>
+        </w:rPr>
         <w:t xml:space="preserve"> permettendo un controllo più completo. </w:t>
       </w:r>
     </w:p>
     <w:p>
-      <w:r>
+      <w:pPr>
+        <w:rPr>
+          <w:rFonts w:asciiTheme="majorHAnsi" w:hAnsiTheme="majorHAnsi" w:cstheme="majorHAnsi"/>
+        </w:rPr>
+      </w:pPr>
+      <w:r>
+        <w:rPr>
+          <w:rFonts w:asciiTheme="majorHAnsi" w:hAnsiTheme="majorHAnsi" w:cstheme="majorHAnsi"/>
+        </w:rPr>
         <w:t xml:space="preserve">Una ACL, vista così, sembra che possa </w:t>
       </w:r>
       <w:r>
+        <w:rPr>
+          <w:rFonts w:asciiTheme="majorHAnsi" w:hAnsiTheme="majorHAnsi" w:cstheme="majorHAnsi"/>
+        </w:rPr>
         <w:t>controllare</w:t>
       </w:r>
       <w:r>
+        <w:rPr>
+          <w:rFonts w:asciiTheme="majorHAnsi" w:hAnsiTheme="majorHAnsi" w:cstheme="majorHAnsi"/>
+        </w:rPr>
         <w:t xml:space="preserve"> un</w:t>
       </w:r>
       <w:r>
+        <w:rPr>
+          <w:rFonts w:asciiTheme="majorHAnsi" w:hAnsiTheme="majorHAnsi" w:cstheme="majorHAnsi"/>
+        </w:rPr>
         <w:t xml:space="preserve"> singolo</w:t>
       </w:r>
       <w:r>
+        <w:rPr>
+          <w:rFonts w:asciiTheme="majorHAnsi" w:hAnsiTheme="majorHAnsi" w:cstheme="majorHAnsi"/>
+        </w:rPr>
         <w:t xml:space="preserve"> dispositivo. Viene così in nostro aiuto la </w:t>
       </w:r>
       <w:proofErr w:type="spellStart"/>
       <w:r>
+        <w:rPr>
+          <w:rFonts w:asciiTheme="majorHAnsi" w:hAnsiTheme="majorHAnsi" w:cstheme="majorHAnsi"/>
+        </w:rPr>
         <w:t>wildcard</w:t>
       </w:r>
       <w:proofErr w:type="spellEnd"/>
       <w:r>
+        <w:rPr>
+          <w:rFonts w:asciiTheme="majorHAnsi" w:hAnsiTheme="majorHAnsi" w:cstheme="majorHAnsi"/>
+        </w:rPr>
         <w:t xml:space="preserve"> </w:t>
       </w:r>
       <w:proofErr w:type="spellStart"/>
       <w:r>
+        <w:rPr>
+          <w:rFonts w:asciiTheme="majorHAnsi" w:hAnsiTheme="majorHAnsi" w:cstheme="majorHAnsi"/>
+        </w:rPr>
         <w:t>mask</w:t>
       </w:r>
       <w:proofErr w:type="spellEnd"/>
       <w:r>
+        <w:rPr>
+          <w:rFonts w:asciiTheme="majorHAnsi" w:hAnsiTheme="majorHAnsi" w:cstheme="majorHAnsi"/>
+        </w:rPr>
         <w:t xml:space="preserve"> che consente di selezionare un gruppo di </w:t>
       </w:r>
       <w:proofErr w:type="spellStart"/>
       <w:r>
+        <w:rPr>
+          <w:rFonts w:asciiTheme="majorHAnsi" w:hAnsiTheme="majorHAnsi" w:cstheme="majorHAnsi"/>
+        </w:rPr>
         <w:t>host</w:t>
       </w:r>
       <w:proofErr w:type="spellEnd"/>
       <w:r>
+        <w:rPr>
+          <w:rFonts w:asciiTheme="majorHAnsi" w:hAnsiTheme="majorHAnsi" w:cstheme="majorHAnsi"/>
+        </w:rPr>
         <w:t xml:space="preserve"> basandosi sull’IP di uno di essi.</w:t>
       </w:r>
     </w:p>
     <w:p>
       <w:pPr>
         <w:rPr>
+          <w:rFonts w:asciiTheme="majorHAnsi" w:hAnsiTheme="majorHAnsi" w:cstheme="majorHAnsi"/>
           <w:b/>
         </w:rPr>
       </w:pPr>
       <w:r>
         <w:rPr>
+          <w:rFonts w:asciiTheme="majorHAnsi" w:hAnsiTheme="majorHAnsi" w:cstheme="majorHAnsi"/>
           <w:b/>
         </w:rPr>
         <w:t>WILDCARD MASK</w:t>
@@ -210,64 +1068,102 @@
     <w:p>
       <w:pPr>
         <w:rPr>
+          <w:rFonts w:asciiTheme="majorHAnsi" w:hAnsiTheme="majorHAnsi" w:cstheme="majorHAnsi"/>
           <w:u w:val="single"/>
         </w:rPr>
       </w:pPr>
       <w:r>
+        <w:rPr>
+          <w:rFonts w:asciiTheme="majorHAnsi" w:hAnsiTheme="majorHAnsi" w:cstheme="majorHAnsi"/>
+        </w:rPr>
         <w:t xml:space="preserve">Il funzionamento delle </w:t>
       </w:r>
       <w:proofErr w:type="spellStart"/>
       <w:r>
-        <w:t>w</w:t>
-      </w:r>
-      <w:r>
-        <w:t>ildcard</w:t>
+        <w:rPr>
+          <w:rFonts w:asciiTheme="majorHAnsi" w:hAnsiTheme="majorHAnsi" w:cstheme="majorHAnsi"/>
+        </w:rPr>
+        <w:t>wildcard</w:t>
       </w:r>
       <w:proofErr w:type="spellEnd"/>
       <w:r>
+        <w:rPr>
+          <w:rFonts w:asciiTheme="majorHAnsi" w:hAnsiTheme="majorHAnsi" w:cstheme="majorHAnsi"/>
+        </w:rPr>
         <w:t xml:space="preserve"> </w:t>
       </w:r>
       <w:proofErr w:type="spellStart"/>
       <w:r>
+        <w:rPr>
+          <w:rFonts w:asciiTheme="majorHAnsi" w:hAnsiTheme="majorHAnsi" w:cstheme="majorHAnsi"/>
+        </w:rPr>
         <w:t>mask</w:t>
       </w:r>
       <w:proofErr w:type="spellEnd"/>
       <w:r>
+        <w:rPr>
+          <w:rFonts w:asciiTheme="majorHAnsi" w:hAnsiTheme="majorHAnsi" w:cstheme="majorHAnsi"/>
+        </w:rPr>
         <w:t xml:space="preserve"> non è banale. Si basa fondamentalmente sulla conversione in binario dell’indirizzo IP.</w:t>
       </w:r>
       <w:r>
+        <w:rPr>
+          <w:rFonts w:asciiTheme="majorHAnsi" w:hAnsiTheme="majorHAnsi" w:cstheme="majorHAnsi"/>
+        </w:rPr>
         <w:br/>
       </w:r>
       <w:r>
+        <w:rPr>
+          <w:rFonts w:asciiTheme="majorHAnsi" w:hAnsiTheme="majorHAnsi" w:cstheme="majorHAnsi"/>
+        </w:rPr>
         <w:t>Ma cos’è</w:t>
       </w:r>
       <w:r>
+        <w:rPr>
+          <w:rFonts w:asciiTheme="majorHAnsi" w:hAnsiTheme="majorHAnsi" w:cstheme="majorHAnsi"/>
+        </w:rPr>
         <w:t xml:space="preserve"> praticamente</w:t>
       </w:r>
       <w:r>
+        <w:rPr>
+          <w:rFonts w:asciiTheme="majorHAnsi" w:hAnsiTheme="majorHAnsi" w:cstheme="majorHAnsi"/>
+        </w:rPr>
         <w:t xml:space="preserve">? È </w:t>
       </w:r>
       <w:r>
+        <w:rPr>
+          <w:rFonts w:asciiTheme="majorHAnsi" w:hAnsiTheme="majorHAnsi" w:cstheme="majorHAnsi"/>
+        </w:rPr>
         <w:t xml:space="preserve">un numero di 32 bit diviso da 4 ottetti, proprio come l’indirizzo IP. È l’inverso della </w:t>
       </w:r>
       <w:proofErr w:type="spellStart"/>
       <w:r>
+        <w:rPr>
+          <w:rFonts w:asciiTheme="majorHAnsi" w:hAnsiTheme="majorHAnsi" w:cstheme="majorHAnsi"/>
+        </w:rPr>
         <w:t>subnet</w:t>
       </w:r>
       <w:proofErr w:type="spellEnd"/>
       <w:r>
+        <w:rPr>
+          <w:rFonts w:asciiTheme="majorHAnsi" w:hAnsiTheme="majorHAnsi" w:cstheme="majorHAnsi"/>
+        </w:rPr>
         <w:t xml:space="preserve"> </w:t>
       </w:r>
       <w:proofErr w:type="spellStart"/>
       <w:r>
+        <w:rPr>
+          <w:rFonts w:asciiTheme="majorHAnsi" w:hAnsiTheme="majorHAnsi" w:cstheme="majorHAnsi"/>
+        </w:rPr>
         <w:t>mask</w:t>
       </w:r>
       <w:proofErr w:type="spellEnd"/>
       <w:r>
+        <w:rPr>
+          <w:rFonts w:asciiTheme="majorHAnsi" w:hAnsiTheme="majorHAnsi" w:cstheme="majorHAnsi"/>
+        </w:rPr>
         <w:t>.</w:t>
       </w:r>
-      <w:bookmarkStart w:id="0" w:name="_GoBack"/>
-      <w:bookmarkEnd w:id="0"/>
     </w:p>
     <w:sectPr>
       <w:pgSz w:w="11906" w:h="16838"/>
@@ -910,17 +1806,17 @@
     <w:lsdException w:name="Hashtag" w:semiHidden="1" w:unhideWhenUsed="1"/>
     <w:lsdException w:name="Unresolved Mention" w:semiHidden="1" w:unhideWhenUsed="1"/>
   </w:latentStyles>
-  <w:style w:type="paragraph" w:default="1" w:styleId="Normale">
+  <w:style w:type="paragraph" w:default="1" w:styleId="Normal">
     <w:name w:val="Normal"/>
     <w:qFormat/>
   </w:style>
-  <w:style w:type="character" w:default="1" w:styleId="Carpredefinitoparagrafo">
+  <w:style w:type="character" w:default="1" w:styleId="DefaultParagraphFont">
     <w:name w:val="Default Paragraph Font"/>
     <w:uiPriority w:val="1"/>
     <w:semiHidden/>
     <w:unhideWhenUsed/>
   </w:style>
-  <w:style w:type="table" w:default="1" w:styleId="Tabellanormale">
+  <w:style w:type="table" w:default="1" w:styleId="TableNormal">
     <w:name w:val="Normal Table"/>
     <w:uiPriority w:val="99"/>
     <w:semiHidden/>
@@ -935,15 +1831,15 @@
       </w:tblCellMar>
     </w:tblPr>
   </w:style>
-  <w:style w:type="numbering" w:default="1" w:styleId="Nessunelenco">
+  <w:style w:type="numbering" w:default="1" w:styleId="NoList">
     <w:name w:val="No List"/>
     <w:uiPriority w:val="99"/>
     <w:semiHidden/>
     <w:unhideWhenUsed/>
   </w:style>
-  <w:style w:type="paragraph" w:styleId="Paragrafoelenco">
+  <w:style w:type="paragraph" w:styleId="ListParagraph">
     <w:name w:val="List Paragraph"/>
-    <w:basedOn w:val="Normale"/>
+    <w:basedOn w:val="Normal"/>
     <w:uiPriority w:val="34"/>
     <w:qFormat/>
     <w:rsid w:val="00456039"/>
